--- a/fra/docx/015.content.docx
+++ b/fra/docx/015.content.docx
@@ -28,22 +28,6 @@
       </w:r>
     </w:p>
     <w:p>
-      <w:pPr>
-        <w:pStyle w:val="Heading2"/>
-      </w:pPr>
-      <w:r>
-        <w:rPr>
-          <w:lang w:val="fr_FR" w:bidi="fr_FR"/>
-        </w:rPr>
-        <w:t>License Information</w:t>
-      </w:r>
-      <w:r>
-        <w:rPr>
-          <w:lang w:val="fr_FR" w:bidi="fr_FR"/>
-        </w:rPr>
-      </w:r>
-    </w:p>
-    <w:p>
       <w:pPr/>
       <w:r>
         <w:rPr>
@@ -55,86 +39,37 @@
           <w:b/>
           <w:lang w:val="fr_FR" w:bidi="fr_FR"/>
         </w:rPr>
-        <w:t>Termes clés (unfoldingWord)</w:t>
-      </w:r>
-      <w:r>
-        <w:rPr>
-          <w:lang w:val="fr_FR" w:bidi="fr_FR"/>
-        </w:rPr>
-        <w:t xml:space="preserve"> (French) is based on</w:t>
-      </w:r>
-      <w:r>
-        <w:rPr>
-          <w:lang w:val="fr_FR" w:bidi="fr_FR"/>
-        </w:rPr>
-        <w:t xml:space="preserve">: </w:t>
-      </w:r>
-      <w:r>
-        <w:rPr>
-          <w:lang w:val="fr_FR" w:bidi="fr_FR"/>
-        </w:rPr>
         <w:t>unfoldingWord® Translation Words</w:t>
       </w:r>
       <w:r>
         <w:rPr>
           <w:lang w:val="fr_FR" w:bidi="fr_FR"/>
         </w:rPr>
-        <w:t xml:space="preserve">, </w:t>
-      </w:r>
-      <w:hyperlink r:id="rId13">
-        <w:r>
-          <w:rPr>
-            <w:lang w:val="fr_FR" w:bidi="fr_FR"/>
-          </w:rPr>
-          <w:rPr>
-            <w:color w:val="0000EE"/>
-            <w:u w:val="single"/>
-          </w:rPr>
-          <w:t>unfoldingWord</w:t>
-        </w:r>
-      </w:hyperlink>
-      <w:r>
-        <w:rPr>
-          <w:lang w:val="fr_FR" w:bidi="fr_FR"/>
-        </w:rPr>
-        <w:t xml:space="preserve">, 2022, which is licensed under a </w:t>
-      </w:r>
-      <w:hyperlink r:id="rId14">
-        <w:r>
-          <w:rPr>
-            <w:lang w:val="fr_FR" w:bidi="fr_FR"/>
-          </w:rPr>
-          <w:rPr>
-            <w:color w:val="0000EE"/>
-            <w:u w:val="single"/>
-          </w:rPr>
-          <w:t>CC BY-SA 4.0 license</w:t>
-        </w:r>
-      </w:hyperlink>
-      <w:r>
-        <w:rPr>
-          <w:lang w:val="fr_FR" w:bidi="fr_FR"/>
-        </w:rPr>
-        <w:t>.</w:t>
-      </w:r>
-      <w:r>
-        <w:rPr>
-          <w:lang w:val="fr_FR" w:bidi="fr_FR"/>
-        </w:rPr>
-      </w:r>
-    </w:p>
-    <w:p>
-      <w:pPr/>
-      <w:r>
-        <w:rPr>
-          <w:lang w:val="fr_FR" w:bidi="fr_FR"/>
-        </w:rPr>
-      </w:r>
-      <w:r>
-        <w:rPr>
-          <w:lang w:val="fr_FR" w:bidi="fr_FR"/>
-        </w:rPr>
-        <w:t>This PDF version is provided under the same license.</w:t>
+        <w:t xml:space="preserve"> © 2022 unfoldingWord. Released under CC BY-SA 4.0 license. </w:t>
+      </w:r>
+      <w:r>
+        <w:rPr>
+          <w:lang w:val="fr_FR" w:bidi="fr_FR"/>
+        </w:rPr>
+        <w:t>unfoldingWord® Translation Words</w:t>
+      </w:r>
+      <w:r>
+        <w:rPr>
+          <w:lang w:val="fr_FR" w:bidi="fr_FR"/>
+        </w:rPr>
+        <w:t xml:space="preserve"> has been adapted in the following languages: Tok Pisin, Arabic (عربي), French (Français), Hindi (हिंदी), Indonesian (Bahasa Indonesia), Portuguese (Português), Russian (Русский), Spanish (Español), Swahili (Kiswahili), and Simplified Chinese (简体中文) from </w:t>
+      </w:r>
+      <w:r>
+        <w:rPr>
+          <w:lang w:val="fr_FR" w:bidi="fr_FR"/>
+        </w:rPr>
+        <w:t>unfoldingWord® Translation Words</w:t>
+      </w:r>
+      <w:r>
+        <w:rPr>
+          <w:lang w:val="fr_FR" w:bidi="fr_FR"/>
+        </w:rPr>
+        <w:t xml:space="preserve"> © 2022 unfoldingWord. Released under CC BY-SA 4.0 license by Mission Mutual</w:t>
       </w:r>
       <w:r>
         <w:rPr>
@@ -835,7 +770,7 @@
         </w:rPr>
         <w:t>Le nom personnel de Dieu, traduit « l'Éternel » ou parfois « Yahvé » en français, correspond à quatre consonnes dans les manuscrits hébraïques anciens (YHWH). Dieu a révélé son nom à Moïse lorsqu'il lui a parlé au buisson ardent (</w:t>
       </w:r>
-      <w:hyperlink r:id="rId15">
+      <w:hyperlink r:id="rId13">
         <w:r>
           <w:rPr>
             <w:lang w:val="fr_FR" w:bidi="fr_FR"/>
@@ -853,7 +788,7 @@
         </w:rPr>
         <w:t>–</w:t>
       </w:r>
-      <w:hyperlink r:id="rId15">
+      <w:hyperlink r:id="rId13">
         <w:r>
           <w:rPr>
             <w:lang w:val="fr_FR" w:bidi="fr_FR"/>
@@ -1222,7 +1157,7 @@
           <w:lang w:val="fr_FR" w:bidi="fr_FR"/>
         </w:rPr>
       </w:r>
-      <w:hyperlink r:id="rId16">
+      <w:hyperlink r:id="rId14">
         <w:r>
           <w:rPr>
             <w:lang w:val="fr_FR" w:bidi="fr_FR"/>
@@ -1246,7 +1181,7 @@
           <w:lang w:val="fr_FR" w:bidi="fr_FR"/>
         </w:rPr>
       </w:r>
-      <w:hyperlink r:id="rId17">
+      <w:hyperlink r:id="rId15">
         <w:r>
           <w:rPr>
             <w:lang w:val="fr_FR" w:bidi="fr_FR"/>
@@ -1270,7 +1205,7 @@
           <w:lang w:val="fr_FR" w:bidi="fr_FR"/>
         </w:rPr>
       </w:r>
-      <w:hyperlink r:id="rId18">
+      <w:hyperlink r:id="rId16">
         <w:r>
           <w:rPr>
             <w:lang w:val="fr_FR" w:bidi="fr_FR"/>
@@ -1294,7 +1229,7 @@
           <w:lang w:val="fr_FR" w:bidi="fr_FR"/>
         </w:rPr>
       </w:r>
-      <w:hyperlink r:id="rId19">
+      <w:hyperlink r:id="rId17">
         <w:r>
           <w:rPr>
             <w:lang w:val="fr_FR" w:bidi="fr_FR"/>
@@ -1318,7 +1253,7 @@
           <w:lang w:val="fr_FR" w:bidi="fr_FR"/>
         </w:rPr>
       </w:r>
-      <w:hyperlink r:id="rId20">
+      <w:hyperlink r:id="rId18">
         <w:r>
           <w:rPr>
             <w:lang w:val="fr_FR" w:bidi="fr_FR"/>
@@ -1342,7 +1277,7 @@
           <w:lang w:val="fr_FR" w:bidi="fr_FR"/>
         </w:rPr>
       </w:r>
-      <w:hyperlink r:id="rId21">
+      <w:hyperlink r:id="rId19">
         <w:r>
           <w:rPr>
             <w:lang w:val="fr_FR" w:bidi="fr_FR"/>
@@ -1366,7 +1301,7 @@
           <w:lang w:val="fr_FR" w:bidi="fr_FR"/>
         </w:rPr>
       </w:r>
-      <w:hyperlink r:id="rId22">
+      <w:hyperlink r:id="rId20">
         <w:r>
           <w:rPr>
             <w:lang w:val="fr_FR" w:bidi="fr_FR"/>
@@ -1390,7 +1325,7 @@
           <w:lang w:val="fr_FR" w:bidi="fr_FR"/>
         </w:rPr>
       </w:r>
-      <w:hyperlink r:id="rId23">
+      <w:hyperlink r:id="rId21">
         <w:r>
           <w:rPr>
             <w:lang w:val="fr_FR" w:bidi="fr_FR"/>
@@ -1414,7 +1349,7 @@
           <w:lang w:val="fr_FR" w:bidi="fr_FR"/>
         </w:rPr>
       </w:r>
-      <w:hyperlink r:id="rId24">
+      <w:hyperlink r:id="rId22">
         <w:r>
           <w:rPr>
             <w:lang w:val="fr_FR" w:bidi="fr_FR"/>
@@ -1438,7 +1373,7 @@
           <w:lang w:val="fr_FR" w:bidi="fr_FR"/>
         </w:rPr>
       </w:r>
-      <w:hyperlink r:id="rId25">
+      <w:hyperlink r:id="rId23">
         <w:r>
           <w:rPr>
             <w:lang w:val="fr_FR" w:bidi="fr_FR"/>
@@ -1462,7 +1397,7 @@
           <w:lang w:val="fr_FR" w:bidi="fr_FR"/>
         </w:rPr>
       </w:r>
-      <w:hyperlink r:id="rId26">
+      <w:hyperlink r:id="rId24">
         <w:r>
           <w:rPr>
             <w:lang w:val="fr_FR" w:bidi="fr_FR"/>
@@ -1486,7 +1421,7 @@
           <w:lang w:val="fr_FR" w:bidi="fr_FR"/>
         </w:rPr>
       </w:r>
-      <w:hyperlink r:id="rId27">
+      <w:hyperlink r:id="rId25">
         <w:r>
           <w:rPr>
             <w:lang w:val="fr_FR" w:bidi="fr_FR"/>
@@ -1510,7 +1445,7 @@
           <w:lang w:val="fr_FR" w:bidi="fr_FR"/>
         </w:rPr>
       </w:r>
-      <w:hyperlink r:id="rId28">
+      <w:hyperlink r:id="rId26">
         <w:r>
           <w:rPr>
             <w:lang w:val="fr_FR" w:bidi="fr_FR"/>
@@ -1534,7 +1469,7 @@
           <w:lang w:val="fr_FR" w:bidi="fr_FR"/>
         </w:rPr>
       </w:r>
-      <w:hyperlink r:id="rId29">
+      <w:hyperlink r:id="rId27">
         <w:r>
           <w:rPr>
             <w:lang w:val="fr_FR" w:bidi="fr_FR"/>
@@ -1558,7 +1493,7 @@
           <w:lang w:val="fr_FR" w:bidi="fr_FR"/>
         </w:rPr>
       </w:r>
-      <w:hyperlink r:id="rId30">
+      <w:hyperlink r:id="rId28">
         <w:r>
           <w:rPr>
             <w:lang w:val="fr_FR" w:bidi="fr_FR"/>
@@ -1582,7 +1517,7 @@
           <w:lang w:val="fr_FR" w:bidi="fr_FR"/>
         </w:rPr>
       </w:r>
-      <w:hyperlink r:id="rId31">
+      <w:hyperlink r:id="rId29">
         <w:r>
           <w:rPr>
             <w:lang w:val="fr_FR" w:bidi="fr_FR"/>
@@ -1606,7 +1541,7 @@
           <w:lang w:val="fr_FR" w:bidi="fr_FR"/>
         </w:rPr>
       </w:r>
-      <w:hyperlink r:id="rId32">
+      <w:hyperlink r:id="rId30">
         <w:r>
           <w:rPr>
             <w:lang w:val="fr_FR" w:bidi="fr_FR"/>
@@ -1630,7 +1565,7 @@
           <w:lang w:val="fr_FR" w:bidi="fr_FR"/>
         </w:rPr>
       </w:r>
-      <w:hyperlink r:id="rId33">
+      <w:hyperlink r:id="rId31">
         <w:r>
           <w:rPr>
             <w:lang w:val="fr_FR" w:bidi="fr_FR"/>
@@ -1654,7 +1589,7 @@
           <w:lang w:val="fr_FR" w:bidi="fr_FR"/>
         </w:rPr>
       </w:r>
-      <w:hyperlink r:id="rId34">
+      <w:hyperlink r:id="rId32">
         <w:r>
           <w:rPr>
             <w:lang w:val="fr_FR" w:bidi="fr_FR"/>
@@ -1678,7 +1613,7 @@
           <w:lang w:val="fr_FR" w:bidi="fr_FR"/>
         </w:rPr>
       </w:r>
-      <w:hyperlink r:id="rId35">
+      <w:hyperlink r:id="rId33">
         <w:r>
           <w:rPr>
             <w:lang w:val="fr_FR" w:bidi="fr_FR"/>
@@ -1702,7 +1637,7 @@
           <w:lang w:val="fr_FR" w:bidi="fr_FR"/>
         </w:rPr>
       </w:r>
-      <w:hyperlink r:id="rId36">
+      <w:hyperlink r:id="rId34">
         <w:r>
           <w:rPr>
             <w:lang w:val="fr_FR" w:bidi="fr_FR"/>
@@ -8711,7 +8646,7 @@
           <w:lang w:val="fr_FR" w:bidi="fr_FR"/>
         </w:rPr>
       </w:r>
-      <w:hyperlink r:id="rId37">
+      <w:hyperlink r:id="rId35">
         <w:r>
           <w:rPr>
             <w:lang w:val="fr_FR" w:bidi="fr_FR"/>
@@ -8735,7 +8670,7 @@
           <w:lang w:val="fr_FR" w:bidi="fr_FR"/>
         </w:rPr>
       </w:r>
-      <w:hyperlink r:id="rId38">
+      <w:hyperlink r:id="rId36">
         <w:r>
           <w:rPr>
             <w:lang w:val="fr_FR" w:bidi="fr_FR"/>
@@ -8759,7 +8694,7 @@
           <w:lang w:val="fr_FR" w:bidi="fr_FR"/>
         </w:rPr>
       </w:r>
-      <w:hyperlink r:id="rId39">
+      <w:hyperlink r:id="rId37">
         <w:r>
           <w:rPr>
             <w:lang w:val="fr_FR" w:bidi="fr_FR"/>
@@ -12101,7 +12036,7 @@
           <w:lang w:val="fr_FR" w:bidi="fr_FR"/>
         </w:rPr>
       </w:r>
-      <w:hyperlink r:id="rId40">
+      <w:hyperlink r:id="rId38">
         <w:r>
           <w:rPr>
             <w:lang w:val="fr_FR" w:bidi="fr_FR"/>
@@ -12125,7 +12060,7 @@
           <w:lang w:val="fr_FR" w:bidi="fr_FR"/>
         </w:rPr>
       </w:r>
-      <w:hyperlink r:id="rId41">
+      <w:hyperlink r:id="rId39">
         <w:r>
           <w:rPr>
             <w:lang w:val="fr_FR" w:bidi="fr_FR"/>
@@ -12149,7 +12084,7 @@
           <w:lang w:val="fr_FR" w:bidi="fr_FR"/>
         </w:rPr>
       </w:r>
-      <w:hyperlink r:id="rId42">
+      <w:hyperlink r:id="rId40">
         <w:r>
           <w:rPr>
             <w:lang w:val="fr_FR" w:bidi="fr_FR"/>
@@ -12173,7 +12108,7 @@
           <w:lang w:val="fr_FR" w:bidi="fr_FR"/>
         </w:rPr>
       </w:r>
-      <w:hyperlink r:id="rId43">
+      <w:hyperlink r:id="rId41">
         <w:r>
           <w:rPr>
             <w:lang w:val="fr_FR" w:bidi="fr_FR"/>
@@ -12197,7 +12132,7 @@
           <w:lang w:val="fr_FR" w:bidi="fr_FR"/>
         </w:rPr>
       </w:r>
-      <w:hyperlink r:id="rId44">
+      <w:hyperlink r:id="rId42">
         <w:r>
           <w:rPr>
             <w:lang w:val="fr_FR" w:bidi="fr_FR"/>
@@ -12221,7 +12156,7 @@
           <w:lang w:val="fr_FR" w:bidi="fr_FR"/>
         </w:rPr>
       </w:r>
-      <w:hyperlink r:id="rId45">
+      <w:hyperlink r:id="rId43">
         <w:r>
           <w:rPr>
             <w:lang w:val="fr_FR" w:bidi="fr_FR"/>

--- a/fra/docx/015.content.docx
+++ b/fra/docx/015.content.docx
@@ -141,13 +141,6 @@
         <w:rPr>
           <w:lang w:val="fr_FR" w:bidi="fr_FR"/>
         </w:rPr>
-      </w:r>
-      <w:r>
-        <w:rPr>
-          <w:i/>
-          <w:lang w:val="fr_FR" w:bidi="fr_FR"/>
-        </w:rPr>
-        <w:t>L’adultère, L'arche de l'alliance, L'Éternel, Yahvé, L'Euphrate, La maison de David, La bonnes nouvelle, La famille, La foi, La graine, La grèle, La maison de Dieu, La mer, La mer Rouge, La Pâques, La ville Sainte, La volonté de Dieu, Laban, Lamech, Lampe, Lance, Langue, Lazare, Le banquet, Le berger, Le jour de l'Éternel, Le Jourdain, Le judaïsme, Le lieu saint, Le mal, Le peuple de Dieu, Le repas du Seigneur, Le Saint d'Israël, Le Saron, la plaine de Saron, Lea, Léopard, Lèpre, Les Hauts Lieux, Les sages, Les savants, Léviathan, Lévites, Levure, Liban, Libre, Lier, Lion, Livre de vie, Livrer, loi, Loi, Lois, Lot, Louer, Loup, Luc, Luth, Luxure, Lystre</w:t>
       </w:r>
       <w:r>
         <w:rPr>
